--- a/exercises/1st VM Exercise.docx
+++ b/exercises/1st VM Exercise.docx
@@ -69,41 +69,36 @@
           <w:szCs w:val="20"/>
           <w:rtl w:val="0"/>
         </w:rPr>
-        <w:t xml:space="preserve"> This exercise is to help a learner understand the importance of familiarizing oneself with data before analysis. Data preparation involves looking at the data and assessing whether it is ready for analysis. Dirty data leads to poor analysis and therefore an analyst needs to explore their data. Alteryx makes this easy by providing summary statistics for example the quality of data using the data quality color codes (Ok, Unique, Null, Not Ok and Empty), Length Statistics (Min, Max, Average, Blanks, etc).</w:t>
-      </w:r>
-    </w:p>
-    <w:p>
-      <w:pPr>
-        <w:rPr>
-          <w:rFonts w:ascii="Poppins" w:cs="Poppins" w:eastAsia="Poppins" w:hAnsi="Poppins"/>
-          <w:sz w:val="20"/>
-          <w:szCs w:val="20"/>
-        </w:rPr>
-      </w:pPr>
-      <w:r>
-        <w:rPr>
-          <w:rtl w:val="0"/>
-        </w:rPr>
-      </w:r>
-    </w:p>
-    <w:p>
-      <w:pPr>
+        <w:t xml:space="preserve"> In this exercise, the student is going to understand the importance of familiarizing oneself with data before analysis using the Browse Tool. Because dirty data leads to poor analysis, data preparation requires looking at data and assessing whether it is ready for analysis. Alteryx makes this easy by providing metadata for example the quality of data using the data quality color codes (Ok, Unique, Null, Not Ok and Empty), Length Statistics (Min, Max, Average, Blanks, etc) and so on.</w:t>
+      </w:r>
+    </w:p>
+    <w:p>
+      <w:pPr>
+        <w:pStyle w:val="Heading4"/>
+        <w:keepNext w:val="0"/>
+        <w:keepLines w:val="0"/>
+        <w:shd w:fill="ffffff" w:val="clear"/>
+        <w:spacing w:after="240" w:before="360" w:line="300" w:lineRule="auto"/>
         <w:rPr>
           <w:rFonts w:ascii="Poppins" w:cs="Poppins" w:eastAsia="Poppins" w:hAnsi="Poppins"/>
           <w:b w:val="1"/>
-          <w:sz w:val="20"/>
-          <w:szCs w:val="20"/>
-        </w:rPr>
-      </w:pPr>
+          <w:color w:val="000000"/>
+          <w:sz w:val="20"/>
+          <w:szCs w:val="20"/>
+        </w:rPr>
+      </w:pPr>
+      <w:bookmarkStart w:colFirst="0" w:colLast="0" w:name="_5v65x1r07wqu" w:id="0"/>
+      <w:bookmarkEnd w:id="0"/>
       <w:r>
         <w:rPr>
           <w:rFonts w:ascii="Poppins" w:cs="Poppins" w:eastAsia="Poppins" w:hAnsi="Poppins"/>
           <w:b w:val="1"/>
-          <w:sz w:val="20"/>
-          <w:szCs w:val="20"/>
-          <w:rtl w:val="0"/>
-        </w:rPr>
-        <w:t xml:space="preserve">Instructions: </w:t>
+          <w:color w:val="000000"/>
+          <w:sz w:val="20"/>
+          <w:szCs w:val="20"/>
+          <w:rtl w:val="0"/>
+        </w:rPr>
+        <w:t xml:space="preserve">Steps to be executed by the student: </w:t>
       </w:r>
     </w:p>
     <w:p>
